--- a/Assignment 2/2.docx
+++ b/Assignment 2/2.docx
@@ -71,13 +71,7 @@
       </w:r>
       <w:proofErr w:type="spellEnd"/>
       <w:r>
-        <w:t xml:space="preserve"> of </w:t>
-      </w:r>
-      <w:r>
-        <w:t>Franklin Wong</w:t>
-      </w:r>
-      <w:r>
-        <w:t xml:space="preserve"> will be changed to </w:t>
+        <w:t xml:space="preserve"> of Franklin Wong will be changed to </w:t>
       </w:r>
       <w:r>
         <w:t>99996666</w:t>
@@ -91,22 +85,7 @@
       </w:r>
       <w:proofErr w:type="spellEnd"/>
       <w:r>
-        <w:t xml:space="preserve"> of all </w:t>
-      </w:r>
-      <w:r>
-        <w:t>Franklin Wong</w:t>
-      </w:r>
-      <w:r>
-        <w:t xml:space="preserve">’s DEPENDENT </w:t>
-      </w:r>
-      <w:r>
-        <w:t xml:space="preserve">will </w:t>
-      </w:r>
-      <w:r>
-        <w:t xml:space="preserve">also </w:t>
-      </w:r>
-      <w:r>
-        <w:t xml:space="preserve">be changed to </w:t>
+        <w:t xml:space="preserve"> of all Franklin Wong’s DEPENDENT will also be changed to </w:t>
       </w:r>
       <w:r>
         <w:t>99996666</w:t>
@@ -120,13 +99,7 @@
       </w:r>
       <w:proofErr w:type="spellEnd"/>
       <w:r>
-        <w:t xml:space="preserve"> of all EMPOYEE that </w:t>
-      </w:r>
-      <w:r>
-        <w:t>Franklin Wong</w:t>
-      </w:r>
-      <w:r>
-        <w:t xml:space="preserve"> manages will be changed to </w:t>
+        <w:t xml:space="preserve"> of all EMPOYEE that Franklin Wong manages will be changed to </w:t>
       </w:r>
       <w:r>
         <w:t>99996666</w:t>
@@ -177,6 +150,240 @@
       <w:r>
         <w:t xml:space="preserve"> of Department, where has James Borg as manager, will also be set to null.</w:t>
       </w:r>
+    </w:p>
+    <w:p/>
+    <w:p>
+      <w:r>
+        <w:t>5</w:t>
+      </w:r>
+    </w:p>
+    <w:p>
+      <w:r>
+        <w:t>A</w:t>
+      </w:r>
+    </w:p>
+    <w:p>
+      <w:r>
+        <w:t>ii.</w:t>
+      </w:r>
+    </w:p>
+    <w:p>
+      <w:r>
+        <w:t xml:space="preserve">σ </w:t>
+      </w:r>
+      <w:proofErr w:type="spellStart"/>
+      <w:r>
+        <w:t>D</w:t>
+      </w:r>
+      <w:r>
+        <w:t>name</w:t>
+      </w:r>
+      <w:proofErr w:type="spellEnd"/>
+      <w:r>
+        <w:t xml:space="preserve">='Research' </w:t>
+      </w:r>
+      <w:r>
+        <w:rPr>
+          <w:rFonts w:ascii="Cambria Math" w:hAnsi="Cambria Math" w:cs="Cambria Math"/>
+        </w:rPr>
+        <w:t>∧</w:t>
+      </w:r>
+      <w:r>
+        <w:t xml:space="preserve"> salary&gt;30000 </w:t>
+      </w:r>
+      <w:r>
+        <w:rPr>
+          <w:rFonts w:ascii="Cambria Math" w:hAnsi="Cambria Math" w:cs="Cambria Math"/>
+        </w:rPr>
+        <w:t>∧</w:t>
+      </w:r>
+      <w:r>
+        <w:t xml:space="preserve"> (</w:t>
+      </w:r>
+      <w:proofErr w:type="spellStart"/>
+      <w:r>
+        <w:t>pname</w:t>
+      </w:r>
+      <w:proofErr w:type="spellEnd"/>
+      <w:r>
+        <w:t xml:space="preserve">='Computerization' </w:t>
+      </w:r>
+      <w:r>
+        <w:rPr>
+          <w:rFonts w:ascii="Cambria Math" w:hAnsi="Cambria Math" w:cs="Cambria Math"/>
+        </w:rPr>
+        <w:t>∨</w:t>
+      </w:r>
+      <w:r>
+        <w:t xml:space="preserve"> </w:t>
+      </w:r>
+      <w:proofErr w:type="spellStart"/>
+      <w:r>
+        <w:t>pname</w:t>
+      </w:r>
+      <w:proofErr w:type="spellEnd"/>
+      <w:r>
+        <w:t>='Reorganization</w:t>
+      </w:r>
+      <w:proofErr w:type="gramStart"/>
+      <w:r>
+        <w:t>')(</w:t>
+      </w:r>
+      <w:proofErr w:type="gramEnd"/>
+      <w:r>
+        <w:t xml:space="preserve">(((π </w:t>
+      </w:r>
+      <w:proofErr w:type="spellStart"/>
+      <w:r>
+        <w:t>ssn</w:t>
+      </w:r>
+      <w:proofErr w:type="spellEnd"/>
+      <w:r>
+        <w:t xml:space="preserve">, </w:t>
+      </w:r>
+      <w:proofErr w:type="spellStart"/>
+      <w:r>
+        <w:t>Lname</w:t>
+      </w:r>
+      <w:proofErr w:type="spellEnd"/>
+      <w:r>
+        <w:t xml:space="preserve">, Address (EMPLOYEE)) </w:t>
+      </w:r>
+      <w:r>
+        <w:rPr>
+          <w:rFonts w:ascii="Cambria Math" w:hAnsi="Cambria Math" w:cs="Cambria Math"/>
+        </w:rPr>
+        <w:t>⋈</w:t>
+      </w:r>
+      <w:proofErr w:type="spellStart"/>
+      <w:r>
+        <w:t>Dno</w:t>
+      </w:r>
+      <w:proofErr w:type="spellEnd"/>
+      <w:r>
+        <w:t>=</w:t>
+      </w:r>
+      <w:proofErr w:type="spellStart"/>
+      <w:r>
+        <w:t>dnumber</w:t>
+      </w:r>
+      <w:proofErr w:type="spellEnd"/>
+      <w:r>
+        <w:t xml:space="preserve">(DEPARTMENT)) </w:t>
+      </w:r>
+      <w:r>
+        <w:rPr>
+          <w:rFonts w:ascii="Cambria Math" w:hAnsi="Cambria Math" w:cs="Cambria Math"/>
+        </w:rPr>
+        <w:t>⋈</w:t>
+      </w:r>
+      <w:proofErr w:type="spellStart"/>
+      <w:r>
+        <w:t>ssn</w:t>
+      </w:r>
+      <w:proofErr w:type="spellEnd"/>
+      <w:r>
+        <w:t>=</w:t>
+      </w:r>
+      <w:proofErr w:type="spellStart"/>
+      <w:r>
+        <w:t>essn</w:t>
+      </w:r>
+      <w:proofErr w:type="spellEnd"/>
+      <w:r>
+        <w:t xml:space="preserve">(WORKS_ON)) </w:t>
+      </w:r>
+      <w:r>
+        <w:rPr>
+          <w:rFonts w:ascii="Cambria Math" w:hAnsi="Cambria Math" w:cs="Cambria Math"/>
+        </w:rPr>
+        <w:t>⋈</w:t>
+      </w:r>
+      <w:proofErr w:type="spellStart"/>
+      <w:r>
+        <w:t>pno</w:t>
+      </w:r>
+      <w:proofErr w:type="spellEnd"/>
+      <w:r>
+        <w:t>=</w:t>
+      </w:r>
+      <w:proofErr w:type="spellStart"/>
+      <w:r>
+        <w:t>pnumber</w:t>
+      </w:r>
+      <w:proofErr w:type="spellEnd"/>
+      <w:r>
+        <w:t>(PROJECT))</w:t>
+      </w:r>
+    </w:p>
+    <w:p/>
+    <w:p>
+      <w:r>
+        <w:t xml:space="preserve">RESULT1 &lt;- </w:t>
+      </w:r>
+      <w:r>
+        <w:t xml:space="preserve">(EMPLOYEE) </w:t>
+      </w:r>
+      <w:r>
+        <w:rPr>
+          <w:rFonts w:ascii="Cambria Math" w:hAnsi="Cambria Math" w:cs="Cambria Math"/>
+        </w:rPr>
+        <w:t>⋈</w:t>
+      </w:r>
+      <w:proofErr w:type="spellStart"/>
+      <w:r>
+        <w:t>Dno</w:t>
+      </w:r>
+      <w:proofErr w:type="spellEnd"/>
+      <w:r>
+        <w:t>=</w:t>
+      </w:r>
+      <w:proofErr w:type="spellStart"/>
+      <w:proofErr w:type="gramStart"/>
+      <w:r>
+        <w:t>dnumber</w:t>
+      </w:r>
+      <w:proofErr w:type="spellEnd"/>
+      <w:r>
+        <w:t>(</w:t>
+      </w:r>
+      <w:proofErr w:type="gramEnd"/>
+      <w:r>
+        <w:t>DEPARTMENT</w:t>
+      </w:r>
+      <w:r>
+        <w:t>)</w:t>
+      </w:r>
+    </w:p>
+    <w:p>
+      <w:r>
+        <w:t xml:space="preserve">RESULT2 &lt;- </w:t>
+      </w:r>
+      <w:r>
+        <w:t>RESULT1</w:t>
+      </w:r>
+      <w:r>
+        <w:t xml:space="preserve"> </w:t>
+      </w:r>
+      <w:r>
+        <w:rPr>
+          <w:rFonts w:ascii="Cambria Math" w:hAnsi="Cambria Math" w:cs="Cambria Math"/>
+        </w:rPr>
+        <w:t>⋈</w:t>
+      </w:r>
+      <w:proofErr w:type="spellStart"/>
+      <w:r>
+        <w:t>Dno</w:t>
+      </w:r>
+      <w:proofErr w:type="spellEnd"/>
+      <w:r>
+        <w:t>=</w:t>
+      </w:r>
+      <w:proofErr w:type="spellStart"/>
+      <w:r>
+        <w:t>dnumber</w:t>
+      </w:r>
+      <w:proofErr w:type="spellEnd"/>
     </w:p>
     <w:sectPr>
       <w:pgSz w:w="12240" w:h="15840"/>
